--- a/Entrega 1/Requerimientos entrega 1.docx
+++ b/Entrega 1/Requerimientos entrega 1.docx
@@ -553,35 +553,59 @@
       <w:pPr>
         <w:ind w:left="0" w:firstLine="0"/>
       </w:pPr>
+    </w:p>
+    <w:p>
+      <w:pPr>
+        <w:ind w:left="0" w:firstLine="0"/>
+      </w:pPr>
+    </w:p>
+    <w:p>
+      <w:pPr>
+        <w:ind w:left="0" w:firstLine="0"/>
+        <w:rPr>
+          <w:b/>
+        </w:rPr>
+      </w:pPr>
+      <w:r>
+        <w:rPr>
+          <w:b/>
+        </w:rPr>
+        <w:t>Anexos</w:t>
+      </w:r>
+    </w:p>
+    <w:p>
+      <w:pPr>
+        <w:ind w:left="0" w:firstLine="0"/>
+      </w:pPr>
+      <w:r>
+        <w:t>Incluya como anexo los mockups ya sea en PDF o en varias imágenes PNG</w:t>
+      </w:r>
+    </w:p>
+    <w:p>
+      <w:pPr>
+        <w:ind w:left="0" w:firstLine="0"/>
+      </w:pPr>
+    </w:p>
+    <w:p>
+      <w:pPr>
+        <w:ind w:left="0" w:firstLine="0"/>
+      </w:pPr>
+    </w:p>
+    <w:p>
+      <w:pPr>
+        <w:ind w:left="0" w:firstLine="0"/>
+        <w:rPr>
+          <w:b/>
+        </w:rPr>
+      </w:pPr>
+      <w:r>
+        <w:rPr>
+          <w:b/>
+        </w:rPr>
+        <w:t>ENTREGA: MARTES DE LA SEMANA 10. 14 de Octubre de 2020</w:t>
+      </w:r>
       <w:bookmarkStart w:id="0" w:name="_GoBack"/>
       <w:bookmarkEnd w:id="0"/>
-    </w:p>
-    <w:p>
-      <w:pPr>
-        <w:ind w:left="0" w:firstLine="0"/>
-      </w:pPr>
-    </w:p>
-    <w:p>
-      <w:pPr>
-        <w:ind w:left="0" w:firstLine="0"/>
-        <w:rPr>
-          <w:b/>
-        </w:rPr>
-      </w:pPr>
-      <w:r>
-        <w:rPr>
-          <w:b/>
-        </w:rPr>
-        <w:t>Anexos</w:t>
-      </w:r>
-    </w:p>
-    <w:p>
-      <w:pPr>
-        <w:ind w:left="0" w:firstLine="0"/>
-      </w:pPr>
-      <w:r>
-        <w:t>Incluya como anexo los mockups ya sea en PDF o en varias imágenes PNG</w:t>
-      </w:r>
     </w:p>
     <w:sectPr>
       <w:pgSz w:w="11909" w:h="16834"/>

--- a/Entrega 1/Requerimientos entrega 1.docx
+++ b/Entrega 1/Requerimientos entrega 1.docx
@@ -602,10 +602,34 @@
         <w:rPr>
           <w:b/>
         </w:rPr>
-        <w:t>ENTREGA: MARTES DE LA SEMANA 10. 14 de Octubre de 2020</w:t>
+        <w:t xml:space="preserve">ENTREGA: MARTES DE LA SEMANA </w:t>
+      </w:r>
+      <w:r>
+        <w:rPr>
+          <w:b/>
+        </w:rPr>
+        <w:t>9</w:t>
+      </w:r>
+      <w:r>
+        <w:rPr>
+          <w:b/>
+        </w:rPr>
+        <w:t xml:space="preserve">. </w:t>
+      </w:r>
+      <w:r>
+        <w:rPr>
+          <w:b/>
+        </w:rPr>
+        <w:t>7</w:t>
       </w:r>
       <w:bookmarkStart w:id="0" w:name="_GoBack"/>
       <w:bookmarkEnd w:id="0"/>
+      <w:r>
+        <w:rPr>
+          <w:b/>
+        </w:rPr>
+        <w:t xml:space="preserve"> de Octubre de 2020</w:t>
+      </w:r>
     </w:p>
     <w:sectPr>
       <w:pgSz w:w="11909" w:h="16834"/>

--- a/Entrega 1/Requerimientos entrega 1.docx
+++ b/Entrega 1/Requerimientos entrega 1.docx
@@ -602,7 +602,19 @@
         <w:rPr>
           <w:b/>
         </w:rPr>
-        <w:t xml:space="preserve">ENTREGA: MARTES DE LA SEMANA </w:t>
+        <w:t xml:space="preserve">ENTREGA: </w:t>
+      </w:r>
+      <w:r>
+        <w:rPr>
+          <w:b/>
+        </w:rPr>
+        <w:t>MIÉRCOLES</w:t>
+      </w:r>
+      <w:r>
+        <w:rPr>
+          <w:b/>
+        </w:rPr>
+        <w:t xml:space="preserve"> DE LA SEMANA </w:t>
       </w:r>
       <w:r>
         <w:rPr>
@@ -616,14 +628,22 @@
         </w:rPr>
         <w:t xml:space="preserve">. </w:t>
       </w:r>
-      <w:r>
-        <w:rPr>
-          <w:b/>
-        </w:rPr>
-        <w:t>7</w:t>
-      </w:r>
+    </w:p>
+    <w:p>
+      <w:pPr>
+        <w:ind w:left="708" w:firstLine="708"/>
+        <w:rPr>
+          <w:b/>
+        </w:rPr>
+      </w:pPr>
       <w:bookmarkStart w:id="0" w:name="_GoBack"/>
       <w:bookmarkEnd w:id="0"/>
+      <w:r>
+        <w:rPr>
+          <w:b/>
+        </w:rPr>
+        <w:t>7</w:t>
+      </w:r>
       <w:r>
         <w:rPr>
           <w:b/>
